--- a/bozze_intermedie/rnf.docx
+++ b/bozze_intermedie/rnf.docx
@@ -991,23 +991,7 @@
           <w:i w:val="0"/>
           <w:iCs w:val="0"/>
         </w:rPr>
-        <w:t>3</w:t>
-      </w:r>
-      <w:r>
-        <w:rPr>
-          <w:rStyle w:val="Titolodellibro"/>
-          <w:i w:val="0"/>
-          <w:iCs w:val="0"/>
-        </w:rPr>
-        <w:t xml:space="preserve">: </w:t>
-      </w:r>
-      <w:r>
-        <w:rPr>
-          <w:rStyle w:val="Titolodellibro"/>
-          <w:i w:val="0"/>
-          <w:iCs w:val="0"/>
-        </w:rPr>
-        <w:t>Sicurezza</w:t>
+        <w:t>3: Sicurezza</w:t>
       </w:r>
     </w:p>
     <w:p/>
@@ -1253,23 +1237,7 @@
           <w:i w:val="0"/>
           <w:iCs w:val="0"/>
         </w:rPr>
-        <w:t>4</w:t>
-      </w:r>
-      <w:r>
-        <w:rPr>
-          <w:rStyle w:val="Titolodellibro"/>
-          <w:i w:val="0"/>
-          <w:iCs w:val="0"/>
-        </w:rPr>
-        <w:t xml:space="preserve">: </w:t>
-      </w:r>
-      <w:r>
-        <w:rPr>
-          <w:rStyle w:val="Titolodellibro"/>
-          <w:i w:val="0"/>
-          <w:iCs w:val="0"/>
-        </w:rPr>
-        <w:t>Flessibilità controllo dati</w:t>
+        <w:t>4: Flessibilità controllo dati</w:t>
       </w:r>
     </w:p>
     <w:p/>
@@ -1371,7 +1339,13 @@
               <w:cnfStyle w:val="000000100000" w:firstRow="0" w:lastRow="0" w:firstColumn="0" w:lastColumn="0" w:oddVBand="0" w:evenVBand="0" w:oddHBand="1" w:evenHBand="0" w:firstRowFirstColumn="0" w:firstRowLastColumn="0" w:lastRowFirstColumn="0" w:lastRowLastColumn="0"/>
             </w:pPr>
             <w:r>
-              <w:t>All’utente viene fornita un interfaccia intuitiva per modificare i dati del proprio account</w:t>
+              <w:t>All’utente viene fornita un interfaccia</w:t>
+            </w:r>
+            <w:r>
+              <w:t xml:space="preserve"> </w:t>
+            </w:r>
+            <w:r>
+              <w:t>per modificare i dati del proprio account</w:t>
             </w:r>
           </w:p>
         </w:tc>
@@ -1692,23 +1666,7 @@
           <w:i w:val="0"/>
           <w:iCs w:val="0"/>
         </w:rPr>
-        <w:t>6</w:t>
-      </w:r>
-      <w:r>
-        <w:rPr>
-          <w:rStyle w:val="Titolodellibro"/>
-          <w:i w:val="0"/>
-          <w:iCs w:val="0"/>
-        </w:rPr>
-        <w:t xml:space="preserve">: </w:t>
-      </w:r>
-      <w:r>
-        <w:rPr>
-          <w:rStyle w:val="Titolodellibro"/>
-          <w:i w:val="0"/>
-          <w:iCs w:val="0"/>
-        </w:rPr>
-        <w:t>Intuitività</w:t>
+        <w:t>6: Intuitività</w:t>
       </w:r>
     </w:p>
     <w:p/>
@@ -1810,7 +1768,19 @@
               <w:cnfStyle w:val="000000100000" w:firstRow="0" w:lastRow="0" w:firstColumn="0" w:lastColumn="0" w:oddVBand="0" w:evenVBand="0" w:oddHBand="1" w:evenHBand="0" w:firstRowFirstColumn="0" w:firstRowLastColumn="0" w:lastRowFirstColumn="0" w:lastRowLastColumn="0"/>
             </w:pPr>
             <w:r>
-              <w:t>//TODO CHIEDERE A DOC</w:t>
+              <w:t xml:space="preserve">L’utente riesce a </w:t>
+            </w:r>
+            <w:r>
+              <w:t xml:space="preserve">raggiungere </w:t>
+            </w:r>
+            <w:r>
+              <w:t>la pagina o funzione di interesse</w:t>
+            </w:r>
+            <w:r>
+              <w:t xml:space="preserve"> in </w:t>
+            </w:r>
+            <w:r>
+              <w:t>meno di 4 click</w:t>
             </w:r>
           </w:p>
         </w:tc>
@@ -1840,23 +1810,7 @@
           <w:i w:val="0"/>
           <w:iCs w:val="0"/>
         </w:rPr>
-        <w:t>7</w:t>
-      </w:r>
-      <w:r>
-        <w:rPr>
-          <w:rStyle w:val="Titolodellibro"/>
-          <w:i w:val="0"/>
-          <w:iCs w:val="0"/>
-        </w:rPr>
-        <w:t xml:space="preserve">: </w:t>
-      </w:r>
-      <w:r>
-        <w:rPr>
-          <w:rStyle w:val="Titolodellibro"/>
-          <w:i w:val="0"/>
-          <w:iCs w:val="0"/>
-        </w:rPr>
-        <w:t>Compatibilità</w:t>
+        <w:t>7: Compatibilità</w:t>
       </w:r>
     </w:p>
     <w:p/>
@@ -1977,10 +1931,7 @@
               <w:jc w:val="left"/>
             </w:pPr>
             <w:r>
-              <w:t xml:space="preserve">Compatibile con </w:t>
-            </w:r>
-            <w:r>
-              <w:t>Firefox</w:t>
+              <w:t>Compatibile con Firefox</w:t>
             </w:r>
           </w:p>
         </w:tc>
@@ -1993,10 +1944,7 @@
               <w:cnfStyle w:val="000000000000" w:firstRow="0" w:lastRow="0" w:firstColumn="0" w:lastColumn="0" w:oddVBand="0" w:evenVBand="0" w:oddHBand="0" w:evenHBand="0" w:firstRowFirstColumn="0" w:firstRowLastColumn="0" w:lastRowFirstColumn="0" w:lastRowLastColumn="0"/>
             </w:pPr>
             <w:r>
-              <w:t xml:space="preserve">Il sistema è compatibile con </w:t>
-            </w:r>
-            <w:r>
-              <w:t>Firefox</w:t>
+              <w:t>Il sistema è compatibile con Firefox</w:t>
             </w:r>
           </w:p>
         </w:tc>
@@ -2031,10 +1979,7 @@
               <w:jc w:val="left"/>
             </w:pPr>
             <w:r>
-              <w:t>Compatibile con</w:t>
-            </w:r>
-            <w:r>
-              <w:t xml:space="preserve"> Safari</w:t>
+              <w:t>Compatibile con Safari</w:t>
             </w:r>
           </w:p>
         </w:tc>
@@ -2047,10 +1992,7 @@
               <w:cnfStyle w:val="000000100000" w:firstRow="0" w:lastRow="0" w:firstColumn="0" w:lastColumn="0" w:oddVBand="0" w:evenVBand="0" w:oddHBand="1" w:evenHBand="0" w:firstRowFirstColumn="0" w:firstRowLastColumn="0" w:lastRowFirstColumn="0" w:lastRowLastColumn="0"/>
             </w:pPr>
             <w:r>
-              <w:t xml:space="preserve">Il sistema è compatibile con </w:t>
-            </w:r>
-            <w:r>
-              <w:t>Safari</w:t>
+              <w:t>Il sistema è compatibile con Safari</w:t>
             </w:r>
           </w:p>
         </w:tc>
@@ -2063,10 +2005,7 @@
               <w:cnfStyle w:val="000000100000" w:firstRow="0" w:lastRow="0" w:firstColumn="0" w:lastColumn="0" w:oddVBand="0" w:evenVBand="0" w:oddHBand="1" w:evenHBand="0" w:firstRowFirstColumn="0" w:firstRowLastColumn="0" w:lastRowFirstColumn="0" w:lastRowLastColumn="0"/>
             </w:pPr>
             <w:r>
-              <w:t xml:space="preserve">Vengono supportate le versioni successive alla </w:t>
-            </w:r>
-            <w:r>
-              <w:t>16</w:t>
+              <w:t>Vengono supportate le versioni successive alla 16</w:t>
             </w:r>
           </w:p>
         </w:tc>
@@ -2097,23 +2036,7 @@
           <w:i w:val="0"/>
           <w:iCs w:val="0"/>
         </w:rPr>
-        <w:t>8</w:t>
-      </w:r>
-      <w:r>
-        <w:rPr>
-          <w:rStyle w:val="Titolodellibro"/>
-          <w:i w:val="0"/>
-          <w:iCs w:val="0"/>
-        </w:rPr>
-        <w:t xml:space="preserve">: </w:t>
-      </w:r>
-      <w:r>
-        <w:rPr>
-          <w:rStyle w:val="Titolodellibro"/>
-          <w:i w:val="0"/>
-          <w:iCs w:val="0"/>
-        </w:rPr>
-        <w:t>Salvataggio sessione</w:t>
+        <w:t>8: Salvataggio sessione</w:t>
       </w:r>
     </w:p>
     <w:p/>
@@ -2246,23 +2169,7 @@
           <w:i w:val="0"/>
           <w:iCs w:val="0"/>
         </w:rPr>
-        <w:t>9</w:t>
-      </w:r>
-      <w:r>
-        <w:rPr>
-          <w:rStyle w:val="Titolodellibro"/>
-          <w:i w:val="0"/>
-          <w:iCs w:val="0"/>
-        </w:rPr>
-        <w:t xml:space="preserve">: </w:t>
-      </w:r>
-      <w:r>
-        <w:rPr>
-          <w:rStyle w:val="Titolodellibro"/>
-          <w:i w:val="0"/>
-          <w:iCs w:val="0"/>
-        </w:rPr>
-        <w:t>Scalabilità</w:t>
+        <w:t>9: Scalabilità</w:t>
       </w:r>
     </w:p>
     <w:tbl>
@@ -2404,23 +2311,7 @@
           <w:i w:val="0"/>
           <w:iCs w:val="0"/>
         </w:rPr>
-        <w:t>10</w:t>
-      </w:r>
-      <w:r>
-        <w:rPr>
-          <w:rStyle w:val="Titolodellibro"/>
-          <w:i w:val="0"/>
-          <w:iCs w:val="0"/>
-        </w:rPr>
-        <w:t xml:space="preserve">: </w:t>
-      </w:r>
-      <w:r>
-        <w:rPr>
-          <w:rStyle w:val="Titolodellibro"/>
-          <w:i w:val="0"/>
-          <w:iCs w:val="0"/>
-        </w:rPr>
-        <w:t>Design adattivo</w:t>
+        <w:t>10: Design adattivo</w:t>
       </w:r>
     </w:p>
     <w:p/>
@@ -2562,31 +2453,7 @@
           <w:i w:val="0"/>
           <w:iCs w:val="0"/>
         </w:rPr>
-        <w:t>1</w:t>
-      </w:r>
-      <w:r>
-        <w:rPr>
-          <w:rStyle w:val="Titolodellibro"/>
-          <w:i w:val="0"/>
-          <w:iCs w:val="0"/>
-        </w:rPr>
-        <w:t>1</w:t>
-      </w:r>
-      <w:r>
-        <w:rPr>
-          <w:rStyle w:val="Titolodellibro"/>
-          <w:i w:val="0"/>
-          <w:iCs w:val="0"/>
-        </w:rPr>
-        <w:t xml:space="preserve">: </w:t>
-      </w:r>
-      <w:r>
-        <w:rPr>
-          <w:rStyle w:val="Titolodellibro"/>
-          <w:i w:val="0"/>
-          <w:iCs w:val="0"/>
-        </w:rPr>
-        <w:t>Moderazione</w:t>
+        <w:t>11: Moderazione</w:t>
       </w:r>
     </w:p>
     <w:p/>
@@ -2719,31 +2586,7 @@
           <w:i w:val="0"/>
           <w:iCs w:val="0"/>
         </w:rPr>
-        <w:t>1</w:t>
-      </w:r>
-      <w:r>
-        <w:rPr>
-          <w:rStyle w:val="Titolodellibro"/>
-          <w:i w:val="0"/>
-          <w:iCs w:val="0"/>
-        </w:rPr>
-        <w:t>2</w:t>
-      </w:r>
-      <w:r>
-        <w:rPr>
-          <w:rStyle w:val="Titolodellibro"/>
-          <w:i w:val="0"/>
-          <w:iCs w:val="0"/>
-        </w:rPr>
-        <w:t xml:space="preserve">: </w:t>
-      </w:r>
-      <w:r>
-        <w:rPr>
-          <w:rStyle w:val="Titolodellibro"/>
-          <w:i w:val="0"/>
-          <w:iCs w:val="0"/>
-        </w:rPr>
-        <w:t>Prestazioni ricerca</w:t>
+        <w:t>12: Prestazioni ricerca</w:t>
       </w:r>
     </w:p>
     <w:p/>
